--- a/fuentes/CFA_010_231100.docx
+++ b/fuentes/CFA_010_231100.docx
@@ -1,6 +1,6 @@
 
 <file path=word/document.xml><?xml version="1.0" encoding="utf-8"?>
-<w:document xmlns:wpc="http://schemas.microsoft.com/office/word/2010/wordprocessingCanvas" xmlns:cx="http://schemas.microsoft.com/office/drawing/2014/chartex" xmlns:cx1="http://schemas.microsoft.com/office/drawing/2015/9/8/chartex" xmlns:cx2="http://schemas.microsoft.com/office/drawing/2015/10/21/chartex" xmlns:cx3="http://schemas.microsoft.com/office/drawing/2016/5/9/chartex" xmlns:cx4="http://schemas.microsoft.com/office/drawing/2016/5/10/chartex" xmlns:cx5="http://schemas.microsoft.com/office/drawing/2016/5/11/chartex" xmlns:cx6="http://schemas.microsoft.com/office/drawing/2016/5/12/chartex" xmlns:cx7="http://schemas.microsoft.com/office/drawing/2016/5/13/chartex" xmlns:cx8="http://schemas.microsoft.com/office/drawing/2016/5/14/chartex" xmlns:mc="http://schemas.openxmlformats.org/markup-compatibility/2006" xmlns:aink="http://schemas.microsoft.com/office/drawing/2016/ink" xmlns:am3d="http://schemas.microsoft.com/office/drawing/2017/model3d" xmlns:o="urn:schemas-microsoft-com:office:office" xmlns:r="http://schemas.openxmlformats.org/officeDocument/2006/relationships" xmlns:m="http://schemas.openxmlformats.org/officeDocument/2006/math" xmlns:v="urn:schemas-microsoft-com:vml" xmlns:wp14="http://schemas.microsoft.com/office/word/2010/wordprocessingDrawing" xmlns:wp="http://schemas.openxmlformats.org/drawingml/2006/wordprocessingDrawing" xmlns:w10="urn:schemas-microsoft-com:office:word" xmlns:w="http://schemas.openxmlformats.org/wordprocessingml/2006/main" xmlns:w14="http://schemas.microsoft.com/office/word/2010/wordml" xmlns:w15="http://schemas.microsoft.com/office/word/2012/wordml" xmlns:w16cid="http://schemas.microsoft.com/office/word/2016/wordml/cid" xmlns:w16se="http://schemas.microsoft.com/office/word/2015/wordml/symex" xmlns:wpg="http://schemas.microsoft.com/office/word/2010/wordprocessingGroup" xmlns:wpi="http://schemas.microsoft.com/office/word/2010/wordprocessingInk" xmlns:wne="http://schemas.microsoft.com/office/word/2006/wordml" xmlns:wps="http://schemas.microsoft.com/office/word/2010/wordprocessingShape" mc:Ignorable="w14 w15 w16se w16cid wp14">
+<w:document xmlns:wpc="http://schemas.microsoft.com/office/word/2010/wordprocessingCanvas" xmlns:cx="http://schemas.microsoft.com/office/drawing/2014/chartex" xmlns:cx1="http://schemas.microsoft.com/office/drawing/2015/9/8/chartex" xmlns:cx2="http://schemas.microsoft.com/office/drawing/2015/10/21/chartex" xmlns:cx3="http://schemas.microsoft.com/office/drawing/2016/5/9/chartex" xmlns:cx4="http://schemas.microsoft.com/office/drawing/2016/5/10/chartex" xmlns:cx5="http://schemas.microsoft.com/office/drawing/2016/5/11/chartex" xmlns:cx6="http://schemas.microsoft.com/office/drawing/2016/5/12/chartex" xmlns:cx7="http://schemas.microsoft.com/office/drawing/2016/5/13/chartex" xmlns:cx8="http://schemas.microsoft.com/office/drawing/2016/5/14/chartex" xmlns:mc="http://schemas.openxmlformats.org/markup-compatibility/2006" xmlns:aink="http://schemas.microsoft.com/office/drawing/2016/ink" xmlns:am3d="http://schemas.microsoft.com/office/drawing/2017/model3d" xmlns:o="urn:schemas-microsoft-com:office:office" xmlns:oel="http://schemas.microsoft.com/office/2019/extlst" xmlns:r="http://schemas.openxmlformats.org/officeDocument/2006/relationships" xmlns:m="http://schemas.openxmlformats.org/officeDocument/2006/math" xmlns:v="urn:schemas-microsoft-com:vml" xmlns:wp14="http://schemas.microsoft.com/office/word/2010/wordprocessingDrawing" xmlns:wp="http://schemas.openxmlformats.org/drawingml/2006/wordprocessingDrawing" xmlns:w10="urn:schemas-microsoft-com:office:word" xmlns:w="http://schemas.openxmlformats.org/wordprocessingml/2006/main" xmlns:w14="http://schemas.microsoft.com/office/word/2010/wordml" xmlns:w15="http://schemas.microsoft.com/office/word/2012/wordml" xmlns:w16cex="http://schemas.microsoft.com/office/word/2018/wordml/cex" xmlns:w16cid="http://schemas.microsoft.com/office/word/2016/wordml/cid" xmlns:w16="http://schemas.microsoft.com/office/word/2018/wordml" xmlns:w16sdtdh="http://schemas.microsoft.com/office/word/2020/wordml/sdtdatahash" xmlns:w16se="http://schemas.microsoft.com/office/word/2015/wordml/symex" xmlns:wpg="http://schemas.microsoft.com/office/word/2010/wordprocessingGroup" xmlns:wpi="http://schemas.microsoft.com/office/word/2010/wordprocessingInk" xmlns:wne="http://schemas.microsoft.com/office/word/2006/wordml" xmlns:wps="http://schemas.microsoft.com/office/word/2010/wordprocessingShape" mc:Ignorable="w14 w15 w16se w16cid w16 w16cex w16sdtdh wp14">
   <w:body>
     <w:p>
       <w:r>
@@ -43,7 +43,7 @@
                     <pic:cNvPicPr/>
                   </pic:nvPicPr>
                   <pic:blipFill>
-                    <a:blip r:embed="rId8">
+                    <a:blip r:embed="rId11">
                       <a:extLst>
                         <a:ext uri="{28A0092B-C50C-407E-A947-70E740481C1C}">
                           <a14:useLocalDpi xmlns:a14="http://schemas.microsoft.com/office/drawing/2010/main" val="0"/>
@@ -199,7 +199,7 @@
               </wp:anchor>
             </w:drawing>
           </mc:Choice>
-          <mc:Fallback xmlns:w16cex="http://schemas.microsoft.com/office/word/2018/wordml/cex" xmlns:w16="http://schemas.microsoft.com/office/word/2018/wordml" xmlns:w16sdtdh="http://schemas.microsoft.com/office/word/2020/wordml/sdtdatahash" xmlns:oel="http://schemas.microsoft.com/office/2019/extlst">
+          <mc:Fallback>
             <w:pict>
               <v:rect w14:anchorId="04BF2410" id="Rectángulo 3" o:spid="_x0000_s1026" alt="&quot;&quot;" style="position:absolute;margin-left:-55.7pt;margin-top:26.5pt;width:613.85pt;height:204pt;z-index:-251655168;visibility:visible;mso-wrap-style:square;mso-height-percent:0;mso-wrap-distance-left:9pt;mso-wrap-distance-top:0;mso-wrap-distance-right:9pt;mso-wrap-distance-bottom:0;mso-position-horizontal:absolute;mso-position-horizontal-relative:text;mso-position-vertical:absolute;mso-position-vertical-relative:text;mso-height-percent:0;mso-height-relative:margin;v-text-anchor:middle" o:gfxdata="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" fillcolor="#00314d" stroked="f" strokeweight="1pt"/>
             </w:pict>
@@ -2057,7 +2057,7 @@
                     <pic:cNvPicPr/>
                   </pic:nvPicPr>
                   <pic:blipFill>
-                    <a:blip r:embed="rId9">
+                    <a:blip r:embed="rId12">
                       <a:extLst>
                         <a:ext uri="{28A0092B-C50C-407E-A947-70E740481C1C}">
                           <a14:useLocalDpi xmlns:a14="http://schemas.microsoft.com/office/drawing/2010/main" val="0"/>
@@ -2092,7 +2092,7 @@
           <w:b/>
         </w:rPr>
       </w:pPr>
-      <w:hyperlink r:id="rId10" w:history="1">
+      <w:hyperlink r:id="rId13" w:history="1">
         <w:r>
           <w:rPr>
             <w:rStyle w:val="Hipervnculo"/>
@@ -5582,13 +5582,13 @@
                     <pic:cNvPicPr/>
                   </pic:nvPicPr>
                   <pic:blipFill>
-                    <a:blip r:embed="rId11">
+                    <a:blip r:embed="rId14">
                       <a:extLst>
                         <a:ext uri="{28A0092B-C50C-407E-A947-70E740481C1C}">
                           <a14:useLocalDpi xmlns:a14="http://schemas.microsoft.com/office/drawing/2010/main" val="0"/>
                         </a:ext>
                         <a:ext uri="{96DAC541-7B7A-43D3-8B79-37D633B846F1}">
-                          <asvg:svgBlip xmlns:asvg="http://schemas.microsoft.com/office/drawing/2016/SVG/main" r:embed="rId12"/>
+                          <asvg:svgBlip xmlns:asvg="http://schemas.microsoft.com/office/drawing/2016/SVG/main" r:embed="rId15"/>
                         </a:ext>
                       </a:extLst>
                     </a:blip>
@@ -5860,8 +5860,7 @@
       </w:tblPr>
       <w:tblGrid>
         <w:gridCol w:w="2398"/>
-        <w:gridCol w:w="7548"/>
-        <w:gridCol w:w="16"/>
+        <w:gridCol w:w="7564"/>
       </w:tblGrid>
       <w:tr>
         <w:trPr>
@@ -5870,7 +5869,7 @@
         <w:tc>
           <w:tcPr>
             <w:tcW w:w="8571" w:type="dxa"/>
-            <w:gridSpan w:val="3"/>
+            <w:gridSpan w:val="2"/>
             <w:shd w:val="clear" w:color="auto" w:fill="D9D9D9" w:themeFill="background1" w:themeFillShade="D9"/>
             <w:tcMar>
               <w:top w:w="300" w:type="dxa"/>
@@ -5922,10 +5921,6 @@
         </w:tc>
       </w:tr>
       <w:tr>
-        <w:trPr>
-          <w:gridAfter w:val="1"/>
-          <w:wAfter w:w="16" w:type="dxa"/>
-        </w:trPr>
         <w:tc>
           <w:tcPr>
             <w:tcW w:w="1838" w:type="dxa"/>
@@ -6105,10 +6100,6 @@
         </w:tc>
       </w:tr>
       <w:tr>
-        <w:trPr>
-          <w:gridAfter w:val="1"/>
-          <w:wAfter w:w="16" w:type="dxa"/>
-        </w:trPr>
         <w:tc>
           <w:tcPr>
             <w:tcW w:w="1838" w:type="dxa"/>
@@ -6288,10 +6279,6 @@
         </w:tc>
       </w:tr>
       <w:tr>
-        <w:trPr>
-          <w:gridAfter w:val="1"/>
-          <w:wAfter w:w="16" w:type="dxa"/>
-        </w:trPr>
         <w:tc>
           <w:tcPr>
             <w:tcW w:w="1838" w:type="dxa"/>
@@ -6493,12 +6480,7 @@
       </w:pPr>
       <w:bookmarkStart w:id="14" w:name="_Toc151660086"/>
       <w:r>
-        <w:t>Desarrollo sostenib</w:t>
-      </w:r>
-      <w:bookmarkStart w:id="15" w:name="_GoBack"/>
-      <w:bookmarkEnd w:id="15"/>
-      <w:r>
-        <w:t>le</w:t>
+        <w:t>Desarrollo sostenible</w:t>
       </w:r>
       <w:bookmarkEnd w:id="14"/>
     </w:p>
@@ -6798,12 +6780,12 @@
       <w:pPr>
         <w:pStyle w:val="Titulosgenerales"/>
       </w:pPr>
-      <w:bookmarkStart w:id="16" w:name="_Toc151660087"/>
+      <w:bookmarkStart w:id="15" w:name="_Toc151660087"/>
       <w:r>
         <w:lastRenderedPageBreak/>
         <w:t>Síntesis</w:t>
       </w:r>
-      <w:bookmarkEnd w:id="16"/>
+      <w:bookmarkEnd w:id="15"/>
       <w:r>
         <w:t xml:space="preserve"> </w:t>
       </w:r>
@@ -6851,13 +6833,13 @@
                     <pic:cNvPicPr/>
                   </pic:nvPicPr>
                   <pic:blipFill>
-                    <a:blip r:embed="rId13">
+                    <a:blip r:embed="rId16">
                       <a:extLst>
                         <a:ext uri="{28A0092B-C50C-407E-A947-70E740481C1C}">
                           <a14:useLocalDpi xmlns:a14="http://schemas.microsoft.com/office/drawing/2010/main" val="0"/>
                         </a:ext>
                         <a:ext uri="{96DAC541-7B7A-43D3-8B79-37D633B846F1}">
-                          <asvg:svgBlip xmlns:asvg="http://schemas.microsoft.com/office/drawing/2016/SVG/main" r:embed="rId14"/>
+                          <asvg:svgBlip xmlns:asvg="http://schemas.microsoft.com/office/drawing/2016/SVG/main" r:embed="rId17"/>
                         </a:ext>
                       </a:extLst>
                     </a:blip>
@@ -6885,12 +6867,12 @@
       <w:pPr>
         <w:pStyle w:val="Titulosgenerales"/>
       </w:pPr>
-      <w:bookmarkStart w:id="17" w:name="_Toc151660088"/>
+      <w:bookmarkStart w:id="16" w:name="_Toc151660088"/>
       <w:r>
         <w:lastRenderedPageBreak/>
         <w:t>Material complementario</w:t>
       </w:r>
-      <w:bookmarkEnd w:id="17"/>
+      <w:bookmarkEnd w:id="16"/>
     </w:p>
     <w:tbl>
       <w:tblPr>
@@ -7324,7 +7306,7 @@
                 <w14:ligatures w14:val="none"/>
               </w:rPr>
             </w:pPr>
-            <w:hyperlink r:id="rId15" w:history="1">
+            <w:hyperlink r:id="rId18" w:history="1">
               <w:r>
                 <w:rPr>
                   <w:rFonts w:eastAsia="Arial" w:cs="Arial"/>
@@ -7550,7 +7532,7 @@
                 <w14:ligatures w14:val="none"/>
               </w:rPr>
             </w:pPr>
-            <w:hyperlink r:id="rId16" w:history="1">
+            <w:hyperlink r:id="rId19" w:history="1">
               <w:r>
                 <w:rPr>
                   <w:rFonts w:eastAsia="Arial" w:cs="Arial"/>
@@ -7772,7 +7754,7 @@
                 <w:szCs w:val="24"/>
               </w:rPr>
             </w:pPr>
-            <w:hyperlink r:id="rId17" w:history="1">
+            <w:hyperlink r:id="rId20" w:history="1">
               <w:r>
                 <w:rPr>
                   <w:rStyle w:val="Hipervnculo"/>
@@ -7824,12 +7806,12 @@
       <w:pPr>
         <w:pStyle w:val="Titulosgenerales"/>
       </w:pPr>
-      <w:bookmarkStart w:id="18" w:name="_Toc151660089"/>
+      <w:bookmarkStart w:id="17" w:name="_Toc151660089"/>
       <w:r>
         <w:lastRenderedPageBreak/>
         <w:t>Glosario</w:t>
       </w:r>
-      <w:bookmarkEnd w:id="18"/>
+      <w:bookmarkEnd w:id="17"/>
     </w:p>
     <w:p>
       <w:pPr>
@@ -7986,12 +7968,12 @@
       <w:pPr>
         <w:pStyle w:val="Titulosgenerales"/>
       </w:pPr>
-      <w:bookmarkStart w:id="19" w:name="_Toc151660090"/>
+      <w:bookmarkStart w:id="18" w:name="_Toc151660090"/>
       <w:r>
         <w:lastRenderedPageBreak/>
         <w:t>Referencias bibliográficas</w:t>
       </w:r>
-      <w:bookmarkEnd w:id="19"/>
+      <w:bookmarkEnd w:id="18"/>
       <w:r>
         <w:t xml:space="preserve"> </w:t>
       </w:r>
@@ -8016,7 +7998,7 @@
       <w:r>
         <w:t xml:space="preserve"> </w:t>
       </w:r>
-      <w:hyperlink r:id="rId18" w:history="1">
+      <w:hyperlink r:id="rId21" w:history="1">
         <w:r>
           <w:rPr>
             <w:rStyle w:val="Hipervnculo"/>
@@ -8029,7 +8011,7 @@
       <w:r>
         <w:t xml:space="preserve">Ministerio de Ambiente y Desarrollo Sostenible. (2012). Estrategia Colombiana de Desarrollo Bajo en Carbono (ECDBC). </w:t>
       </w:r>
-      <w:hyperlink r:id="rId19" w:history="1">
+      <w:hyperlink r:id="rId22" w:history="1">
         <w:r>
           <w:rPr>
             <w:rStyle w:val="Hipervnculo"/>
@@ -8042,7 +8024,7 @@
       <w:r>
         <w:t xml:space="preserve">Ministerio de Ambiente y Desarrollo Sostenible. (2017). Política Nacional de Cambio Climático. </w:t>
       </w:r>
-      <w:hyperlink r:id="rId20" w:history="1">
+      <w:hyperlink r:id="rId23" w:history="1">
         <w:r>
           <w:rPr>
             <w:rStyle w:val="Hipervnculo"/>
@@ -8055,7 +8037,7 @@
       <w:r>
         <w:t xml:space="preserve">Ministerio de Ambiente y Desarrollo Sostenible. (2022). Tratados Internacionales. </w:t>
       </w:r>
-      <w:hyperlink r:id="rId21" w:history="1">
+      <w:hyperlink r:id="rId24" w:history="1">
         <w:r>
           <w:rPr>
             <w:rStyle w:val="Hipervnculo"/>
@@ -8068,7 +8050,7 @@
       <w:r>
         <w:t xml:space="preserve">Naciones Unidas. (1992). Convención Marco de las Naciones Unidas sobre el cambio climático. </w:t>
       </w:r>
-      <w:hyperlink r:id="rId22" w:history="1">
+      <w:hyperlink r:id="rId25" w:history="1">
         <w:r>
           <w:rPr>
             <w:rStyle w:val="Hipervnculo"/>
@@ -8089,7 +8071,7 @@
       <w:r>
         <w:t xml:space="preserve"> de la Convención Marco de las Naciones Unidas sobre el Cambio Climático. </w:t>
       </w:r>
-      <w:hyperlink r:id="rId23" w:history="1">
+      <w:hyperlink r:id="rId26" w:history="1">
         <w:r>
           <w:rPr>
             <w:rStyle w:val="Hipervnculo"/>
@@ -8102,7 +8084,7 @@
       <w:r>
         <w:t xml:space="preserve"> Naciones Unidas. (2021). La Agenda para el Desarrollo Sostenible- Desarrollo Sostenible. </w:t>
       </w:r>
-      <w:hyperlink r:id="rId24" w:history="1">
+      <w:hyperlink r:id="rId27" w:history="1">
         <w:r>
           <w:rPr>
             <w:rStyle w:val="Hipervnculo"/>
@@ -8123,7 +8105,7 @@
       <w:r>
         <w:t xml:space="preserve"> </w:t>
       </w:r>
-      <w:hyperlink r:id="rId25" w:history="1">
+      <w:hyperlink r:id="rId28" w:history="1">
         <w:r>
           <w:rPr>
             <w:rStyle w:val="Hipervnculo"/>
@@ -8137,7 +8119,7 @@
         <w:lastRenderedPageBreak/>
         <w:t xml:space="preserve">Organización Mundial de la Salud. (2005). Guías de calidad del aire de la OMS relativas al material particulado, el ozono, el dióxido de Nitrógeno y el dióxido de Azufre. </w:t>
       </w:r>
-      <w:hyperlink r:id="rId26" w:history="1">
+      <w:hyperlink r:id="rId29" w:history="1">
         <w:r>
           <w:rPr>
             <w:rStyle w:val="Hipervnculo"/>
@@ -8174,7 +8156,7 @@
           <w:color w:val="auto"/>
         </w:rPr>
       </w:pPr>
-      <w:bookmarkStart w:id="20" w:name="_Toc151660091"/>
+      <w:bookmarkStart w:id="19" w:name="_Toc151660091"/>
       <w:r>
         <w:rPr>
           <w:color w:val="auto"/>
@@ -8182,7 +8164,7 @@
         <w:lastRenderedPageBreak/>
         <w:t>Créditos</w:t>
       </w:r>
-      <w:bookmarkEnd w:id="20"/>
+      <w:bookmarkEnd w:id="19"/>
     </w:p>
     <w:tbl>
       <w:tblPr>
@@ -8632,24 +8614,13 @@
             <w:r>
               <w:rPr>
                 <w:rFonts w:eastAsia="Times New Roman" w:cs="Arial"/>
+                <w:color w:val="000000"/>
                 <w:kern w:val="0"/>
                 <w:szCs w:val="28"/>
                 <w:lang w:eastAsia="es-CO"/>
                 <w14:ligatures w14:val="none"/>
               </w:rPr>
-              <w:t>Experto temático</w:t>
-            </w:r>
-            <w:r>
-              <w:rPr>
-                <w:rFonts w:eastAsia="Times New Roman" w:cs="Arial"/>
-                <w:b/>
-                <w:bCs/>
-                <w:kern w:val="0"/>
-                <w:szCs w:val="28"/>
-                <w:lang w:eastAsia="es-CO"/>
-                <w14:ligatures w14:val="none"/>
-              </w:rPr>
-              <w:t> </w:t>
+              <w:t>Experta Temática </w:t>
             </w:r>
           </w:p>
         </w:tc>
@@ -10281,7 +10252,6 @@
                 <w14:ligatures w14:val="none"/>
               </w:rPr>
             </w:pPr>
-            <w:proofErr w:type="spellStart"/>
             <w:r>
               <w:rPr>
                 <w:rFonts w:eastAsia="Times New Roman" w:cs="Arial"/>
@@ -10291,9 +10261,8 @@
                 <w:lang w:eastAsia="es-CO"/>
                 <w14:ligatures w14:val="none"/>
               </w:rPr>
-              <w:t>Produccióon</w:t>
-            </w:r>
-            <w:proofErr w:type="spellEnd"/>
+              <w:t xml:space="preserve">Producción </w:t>
+            </w:r>
             <w:r>
               <w:rPr>
                 <w:rFonts w:eastAsia="Times New Roman" w:cs="Arial"/>
@@ -10303,7 +10272,18 @@
                 <w:lang w:eastAsia="es-CO"/>
                 <w14:ligatures w14:val="none"/>
               </w:rPr>
-              <w:t xml:space="preserve"> audiovisual</w:t>
+              <w:t>A</w:t>
+            </w:r>
+            <w:r>
+              <w:rPr>
+                <w:rFonts w:eastAsia="Times New Roman" w:cs="Arial"/>
+                <w:color w:val="000000"/>
+                <w:kern w:val="0"/>
+                <w:szCs w:val="28"/>
+                <w:lang w:eastAsia="es-CO"/>
+                <w14:ligatures w14:val="none"/>
+              </w:rPr>
+              <w:t>udiovisual</w:t>
             </w:r>
           </w:p>
         </w:tc>
@@ -10432,7 +10412,29 @@
                 <w:lang w:eastAsia="es-CO"/>
                 <w14:ligatures w14:val="none"/>
               </w:rPr>
-              <w:t xml:space="preserve">Animador </w:t>
+              <w:t xml:space="preserve">Producción </w:t>
+            </w:r>
+            <w:r>
+              <w:rPr>
+                <w:rFonts w:eastAsia="Times New Roman" w:cs="Arial"/>
+                <w:color w:val="000000"/>
+                <w:kern w:val="0"/>
+                <w:szCs w:val="28"/>
+                <w:lang w:eastAsia="es-CO"/>
+                <w14:ligatures w14:val="none"/>
+              </w:rPr>
+              <w:t>A</w:t>
+            </w:r>
+            <w:r>
+              <w:rPr>
+                <w:rFonts w:eastAsia="Times New Roman" w:cs="Arial"/>
+                <w:color w:val="000000"/>
+                <w:kern w:val="0"/>
+                <w:szCs w:val="28"/>
+                <w:lang w:eastAsia="es-CO"/>
+                <w14:ligatures w14:val="none"/>
+              </w:rPr>
+              <w:t>udiovisual</w:t>
             </w:r>
           </w:p>
         </w:tc>
@@ -10867,8 +10869,8 @@
       </w:pPr>
     </w:p>
     <w:sectPr>
-      <w:headerReference w:type="default" r:id="rId27"/>
-      <w:footerReference w:type="default" r:id="rId28"/>
+      <w:headerReference w:type="default" r:id="rId30"/>
+      <w:footerReference w:type="default" r:id="rId31"/>
       <w:pgSz w:w="12240" w:h="15840"/>
       <w:pgMar w:top="1701" w:right="1134" w:bottom="1134" w:left="1134" w:header="709" w:footer="737" w:gutter="0"/>
       <w:pgNumType w:start="1"/>
@@ -10880,7 +10882,7 @@
 </file>
 
 <file path=word/endnotes.xml><?xml version="1.0" encoding="utf-8"?>
-<w:endnotes xmlns:wpc="http://schemas.microsoft.com/office/word/2010/wordprocessingCanvas" xmlns:cx="http://schemas.microsoft.com/office/drawing/2014/chartex" xmlns:cx1="http://schemas.microsoft.com/office/drawing/2015/9/8/chartex" xmlns:cx2="http://schemas.microsoft.com/office/drawing/2015/10/21/chartex" xmlns:cx3="http://schemas.microsoft.com/office/drawing/2016/5/9/chartex" xmlns:cx4="http://schemas.microsoft.com/office/drawing/2016/5/10/chartex" xmlns:cx5="http://schemas.microsoft.com/office/drawing/2016/5/11/chartex" xmlns:cx6="http://schemas.microsoft.com/office/drawing/2016/5/12/chartex" xmlns:cx7="http://schemas.microsoft.com/office/drawing/2016/5/13/chartex" xmlns:cx8="http://schemas.microsoft.com/office/drawing/2016/5/14/chartex" xmlns:mc="http://schemas.openxmlformats.org/markup-compatibility/2006" xmlns:aink="http://schemas.microsoft.com/office/drawing/2016/ink" xmlns:am3d="http://schemas.microsoft.com/office/drawing/2017/model3d" xmlns:o="urn:schemas-microsoft-com:office:office" xmlns:r="http://schemas.openxmlformats.org/officeDocument/2006/relationships" xmlns:m="http://schemas.openxmlformats.org/officeDocument/2006/math" xmlns:v="urn:schemas-microsoft-com:vml" xmlns:wp14="http://schemas.microsoft.com/office/word/2010/wordprocessingDrawing" xmlns:wp="http://schemas.openxmlformats.org/drawingml/2006/wordprocessingDrawing" xmlns:w10="urn:schemas-microsoft-com:office:word" xmlns:w="http://schemas.openxmlformats.org/wordprocessingml/2006/main" xmlns:w14="http://schemas.microsoft.com/office/word/2010/wordml" xmlns:w15="http://schemas.microsoft.com/office/word/2012/wordml" xmlns:w16cid="http://schemas.microsoft.com/office/word/2016/wordml/cid" xmlns:w16se="http://schemas.microsoft.com/office/word/2015/wordml/symex" xmlns:wpg="http://schemas.microsoft.com/office/word/2010/wordprocessingGroup" xmlns:wpi="http://schemas.microsoft.com/office/word/2010/wordprocessingInk" xmlns:wne="http://schemas.microsoft.com/office/word/2006/wordml" xmlns:wps="http://schemas.microsoft.com/office/word/2010/wordprocessingShape" mc:Ignorable="w14 w15 w16se w16cid wp14">
+<w:endnotes xmlns:wpc="http://schemas.microsoft.com/office/word/2010/wordprocessingCanvas" xmlns:cx="http://schemas.microsoft.com/office/drawing/2014/chartex" xmlns:cx1="http://schemas.microsoft.com/office/drawing/2015/9/8/chartex" xmlns:cx2="http://schemas.microsoft.com/office/drawing/2015/10/21/chartex" xmlns:cx3="http://schemas.microsoft.com/office/drawing/2016/5/9/chartex" xmlns:cx4="http://schemas.microsoft.com/office/drawing/2016/5/10/chartex" xmlns:cx5="http://schemas.microsoft.com/office/drawing/2016/5/11/chartex" xmlns:cx6="http://schemas.microsoft.com/office/drawing/2016/5/12/chartex" xmlns:cx7="http://schemas.microsoft.com/office/drawing/2016/5/13/chartex" xmlns:cx8="http://schemas.microsoft.com/office/drawing/2016/5/14/chartex" xmlns:mc="http://schemas.openxmlformats.org/markup-compatibility/2006" xmlns:aink="http://schemas.microsoft.com/office/drawing/2016/ink" xmlns:am3d="http://schemas.microsoft.com/office/drawing/2017/model3d" xmlns:o="urn:schemas-microsoft-com:office:office" xmlns:oel="http://schemas.microsoft.com/office/2019/extlst" xmlns:r="http://schemas.openxmlformats.org/officeDocument/2006/relationships" xmlns:m="http://schemas.openxmlformats.org/officeDocument/2006/math" xmlns:v="urn:schemas-microsoft-com:vml" xmlns:wp14="http://schemas.microsoft.com/office/word/2010/wordprocessingDrawing" xmlns:wp="http://schemas.openxmlformats.org/drawingml/2006/wordprocessingDrawing" xmlns:w10="urn:schemas-microsoft-com:office:word" xmlns:w="http://schemas.openxmlformats.org/wordprocessingml/2006/main" xmlns:w14="http://schemas.microsoft.com/office/word/2010/wordml" xmlns:w15="http://schemas.microsoft.com/office/word/2012/wordml" xmlns:w16cex="http://schemas.microsoft.com/office/word/2018/wordml/cex" xmlns:w16cid="http://schemas.microsoft.com/office/word/2016/wordml/cid" xmlns:w16="http://schemas.microsoft.com/office/word/2018/wordml" xmlns:w16sdtdh="http://schemas.microsoft.com/office/word/2020/wordml/sdtdatahash" xmlns:w16se="http://schemas.microsoft.com/office/word/2015/wordml/symex" xmlns:wpg="http://schemas.microsoft.com/office/word/2010/wordprocessingGroup" xmlns:wpi="http://schemas.microsoft.com/office/word/2010/wordprocessingInk" xmlns:wne="http://schemas.microsoft.com/office/word/2006/wordml" xmlns:wps="http://schemas.microsoft.com/office/word/2010/wordprocessingShape" mc:Ignorable="w14 w15 w16se w16cid w16 w16cex w16sdtdh wp14">
   <w:endnote w:type="separator" w:id="-1">
     <w:p>
       <w:pPr>
@@ -10905,7 +10907,7 @@
 </file>
 
 <file path=word/footer1.xml><?xml version="1.0" encoding="utf-8"?>
-<w:ftr xmlns:wpc="http://schemas.microsoft.com/office/word/2010/wordprocessingCanvas" xmlns:cx="http://schemas.microsoft.com/office/drawing/2014/chartex" xmlns:cx1="http://schemas.microsoft.com/office/drawing/2015/9/8/chartex" xmlns:cx2="http://schemas.microsoft.com/office/drawing/2015/10/21/chartex" xmlns:cx3="http://schemas.microsoft.com/office/drawing/2016/5/9/chartex" xmlns:cx4="http://schemas.microsoft.com/office/drawing/2016/5/10/chartex" xmlns:cx5="http://schemas.microsoft.com/office/drawing/2016/5/11/chartex" xmlns:cx6="http://schemas.microsoft.com/office/drawing/2016/5/12/chartex" xmlns:cx7="http://schemas.microsoft.com/office/drawing/2016/5/13/chartex" xmlns:cx8="http://schemas.microsoft.com/office/drawing/2016/5/14/chartex" xmlns:mc="http://schemas.openxmlformats.org/markup-compatibility/2006" xmlns:aink="http://schemas.microsoft.com/office/drawing/2016/ink" xmlns:am3d="http://schemas.microsoft.com/office/drawing/2017/model3d" xmlns:o="urn:schemas-microsoft-com:office:office" xmlns:r="http://schemas.openxmlformats.org/officeDocument/2006/relationships" xmlns:m="http://schemas.openxmlformats.org/officeDocument/2006/math" xmlns:v="urn:schemas-microsoft-com:vml" xmlns:wp14="http://schemas.microsoft.com/office/word/2010/wordprocessingDrawing" xmlns:wp="http://schemas.openxmlformats.org/drawingml/2006/wordprocessingDrawing" xmlns:w10="urn:schemas-microsoft-com:office:word" xmlns:w="http://schemas.openxmlformats.org/wordprocessingml/2006/main" xmlns:w14="http://schemas.microsoft.com/office/word/2010/wordml" xmlns:w15="http://schemas.microsoft.com/office/word/2012/wordml" xmlns:w16cid="http://schemas.microsoft.com/office/word/2016/wordml/cid" xmlns:w16se="http://schemas.microsoft.com/office/word/2015/wordml/symex" xmlns:wpg="http://schemas.microsoft.com/office/word/2010/wordprocessingGroup" xmlns:wpi="http://schemas.microsoft.com/office/word/2010/wordprocessingInk" xmlns:wne="http://schemas.microsoft.com/office/word/2006/wordml" xmlns:wps="http://schemas.microsoft.com/office/word/2010/wordprocessingShape" mc:Ignorable="w14 w15 w16se w16cid wp14">
+<w:ftr xmlns:wpc="http://schemas.microsoft.com/office/word/2010/wordprocessingCanvas" xmlns:cx="http://schemas.microsoft.com/office/drawing/2014/chartex" xmlns:cx1="http://schemas.microsoft.com/office/drawing/2015/9/8/chartex" xmlns:cx2="http://schemas.microsoft.com/office/drawing/2015/10/21/chartex" xmlns:cx3="http://schemas.microsoft.com/office/drawing/2016/5/9/chartex" xmlns:cx4="http://schemas.microsoft.com/office/drawing/2016/5/10/chartex" xmlns:cx5="http://schemas.microsoft.com/office/drawing/2016/5/11/chartex" xmlns:cx6="http://schemas.microsoft.com/office/drawing/2016/5/12/chartex" xmlns:cx7="http://schemas.microsoft.com/office/drawing/2016/5/13/chartex" xmlns:cx8="http://schemas.microsoft.com/office/drawing/2016/5/14/chartex" xmlns:mc="http://schemas.openxmlformats.org/markup-compatibility/2006" xmlns:aink="http://schemas.microsoft.com/office/drawing/2016/ink" xmlns:am3d="http://schemas.microsoft.com/office/drawing/2017/model3d" xmlns:o="urn:schemas-microsoft-com:office:office" xmlns:oel="http://schemas.microsoft.com/office/2019/extlst" xmlns:r="http://schemas.openxmlformats.org/officeDocument/2006/relationships" xmlns:m="http://schemas.openxmlformats.org/officeDocument/2006/math" xmlns:v="urn:schemas-microsoft-com:vml" xmlns:wp14="http://schemas.microsoft.com/office/word/2010/wordprocessingDrawing" xmlns:wp="http://schemas.openxmlformats.org/drawingml/2006/wordprocessingDrawing" xmlns:w10="urn:schemas-microsoft-com:office:word" xmlns:w="http://schemas.openxmlformats.org/wordprocessingml/2006/main" xmlns:w14="http://schemas.microsoft.com/office/word/2010/wordml" xmlns:w15="http://schemas.microsoft.com/office/word/2012/wordml" xmlns:w16cex="http://schemas.microsoft.com/office/word/2018/wordml/cex" xmlns:w16cid="http://schemas.microsoft.com/office/word/2016/wordml/cid" xmlns:w16="http://schemas.microsoft.com/office/word/2018/wordml" xmlns:w16sdtdh="http://schemas.microsoft.com/office/word/2020/wordml/sdtdatahash" xmlns:w16se="http://schemas.microsoft.com/office/word/2015/wordml/symex" xmlns:wpg="http://schemas.microsoft.com/office/word/2010/wordprocessingGroup" xmlns:wpi="http://schemas.microsoft.com/office/word/2010/wordprocessingInk" xmlns:wne="http://schemas.microsoft.com/office/word/2006/wordml" xmlns:wps="http://schemas.microsoft.com/office/word/2010/wordprocessingShape" mc:Ignorable="w14 w15 w16se w16cid w16 w16cex w16sdtdh wp14">
   <w:sdt>
     <w:sdtPr>
       <w:id w:val="-1465197936"/>
@@ -11071,7 +11073,7 @@
 </file>
 
 <file path=word/footnotes.xml><?xml version="1.0" encoding="utf-8"?>
-<w:footnotes xmlns:wpc="http://schemas.microsoft.com/office/word/2010/wordprocessingCanvas" xmlns:cx="http://schemas.microsoft.com/office/drawing/2014/chartex" xmlns:cx1="http://schemas.microsoft.com/office/drawing/2015/9/8/chartex" xmlns:cx2="http://schemas.microsoft.com/office/drawing/2015/10/21/chartex" xmlns:cx3="http://schemas.microsoft.com/office/drawing/2016/5/9/chartex" xmlns:cx4="http://schemas.microsoft.com/office/drawing/2016/5/10/chartex" xmlns:cx5="http://schemas.microsoft.com/office/drawing/2016/5/11/chartex" xmlns:cx6="http://schemas.microsoft.com/office/drawing/2016/5/12/chartex" xmlns:cx7="http://schemas.microsoft.com/office/drawing/2016/5/13/chartex" xmlns:cx8="http://schemas.microsoft.com/office/drawing/2016/5/14/chartex" xmlns:mc="http://schemas.openxmlformats.org/markup-compatibility/2006" xmlns:aink="http://schemas.microsoft.com/office/drawing/2016/ink" xmlns:am3d="http://schemas.microsoft.com/office/drawing/2017/model3d" xmlns:o="urn:schemas-microsoft-com:office:office" xmlns:r="http://schemas.openxmlformats.org/officeDocument/2006/relationships" xmlns:m="http://schemas.openxmlformats.org/officeDocument/2006/math" xmlns:v="urn:schemas-microsoft-com:vml" xmlns:wp14="http://schemas.microsoft.com/office/word/2010/wordprocessingDrawing" xmlns:wp="http://schemas.openxmlformats.org/drawingml/2006/wordprocessingDrawing" xmlns:w10="urn:schemas-microsoft-com:office:word" xmlns:w="http://schemas.openxmlformats.org/wordprocessingml/2006/main" xmlns:w14="http://schemas.microsoft.com/office/word/2010/wordml" xmlns:w15="http://schemas.microsoft.com/office/word/2012/wordml" xmlns:w16cid="http://schemas.microsoft.com/office/word/2016/wordml/cid" xmlns:w16se="http://schemas.microsoft.com/office/word/2015/wordml/symex" xmlns:wpg="http://schemas.microsoft.com/office/word/2010/wordprocessingGroup" xmlns:wpi="http://schemas.microsoft.com/office/word/2010/wordprocessingInk" xmlns:wne="http://schemas.microsoft.com/office/word/2006/wordml" xmlns:wps="http://schemas.microsoft.com/office/word/2010/wordprocessingShape" mc:Ignorable="w14 w15 w16se w16cid wp14">
+<w:footnotes xmlns:wpc="http://schemas.microsoft.com/office/word/2010/wordprocessingCanvas" xmlns:cx="http://schemas.microsoft.com/office/drawing/2014/chartex" xmlns:cx1="http://schemas.microsoft.com/office/drawing/2015/9/8/chartex" xmlns:cx2="http://schemas.microsoft.com/office/drawing/2015/10/21/chartex" xmlns:cx3="http://schemas.microsoft.com/office/drawing/2016/5/9/chartex" xmlns:cx4="http://schemas.microsoft.com/office/drawing/2016/5/10/chartex" xmlns:cx5="http://schemas.microsoft.com/office/drawing/2016/5/11/chartex" xmlns:cx6="http://schemas.microsoft.com/office/drawing/2016/5/12/chartex" xmlns:cx7="http://schemas.microsoft.com/office/drawing/2016/5/13/chartex" xmlns:cx8="http://schemas.microsoft.com/office/drawing/2016/5/14/chartex" xmlns:mc="http://schemas.openxmlformats.org/markup-compatibility/2006" xmlns:aink="http://schemas.microsoft.com/office/drawing/2016/ink" xmlns:am3d="http://schemas.microsoft.com/office/drawing/2017/model3d" xmlns:o="urn:schemas-microsoft-com:office:office" xmlns:oel="http://schemas.microsoft.com/office/2019/extlst" xmlns:r="http://schemas.openxmlformats.org/officeDocument/2006/relationships" xmlns:m="http://schemas.openxmlformats.org/officeDocument/2006/math" xmlns:v="urn:schemas-microsoft-com:vml" xmlns:wp14="http://schemas.microsoft.com/office/word/2010/wordprocessingDrawing" xmlns:wp="http://schemas.openxmlformats.org/drawingml/2006/wordprocessingDrawing" xmlns:w10="urn:schemas-microsoft-com:office:word" xmlns:w="http://schemas.openxmlformats.org/wordprocessingml/2006/main" xmlns:w14="http://schemas.microsoft.com/office/word/2010/wordml" xmlns:w15="http://schemas.microsoft.com/office/word/2012/wordml" xmlns:w16cex="http://schemas.microsoft.com/office/word/2018/wordml/cex" xmlns:w16cid="http://schemas.microsoft.com/office/word/2016/wordml/cid" xmlns:w16="http://schemas.microsoft.com/office/word/2018/wordml" xmlns:w16sdtdh="http://schemas.microsoft.com/office/word/2020/wordml/sdtdatahash" xmlns:w16se="http://schemas.microsoft.com/office/word/2015/wordml/symex" xmlns:wpg="http://schemas.microsoft.com/office/word/2010/wordprocessingGroup" xmlns:wpi="http://schemas.microsoft.com/office/word/2010/wordprocessingInk" xmlns:wne="http://schemas.microsoft.com/office/word/2006/wordml" xmlns:wps="http://schemas.microsoft.com/office/word/2010/wordprocessingShape" mc:Ignorable="w14 w15 w16se w16cid w16 w16cex w16sdtdh wp14">
   <w:footnote w:type="separator" w:id="-1">
     <w:p>
       <w:pPr>
@@ -11096,7 +11098,7 @@
 </file>
 
 <file path=word/header1.xml><?xml version="1.0" encoding="utf-8"?>
-<w:hdr xmlns:wpc="http://schemas.microsoft.com/office/word/2010/wordprocessingCanvas" xmlns:cx="http://schemas.microsoft.com/office/drawing/2014/chartex" xmlns:cx1="http://schemas.microsoft.com/office/drawing/2015/9/8/chartex" xmlns:cx2="http://schemas.microsoft.com/office/drawing/2015/10/21/chartex" xmlns:cx3="http://schemas.microsoft.com/office/drawing/2016/5/9/chartex" xmlns:cx4="http://schemas.microsoft.com/office/drawing/2016/5/10/chartex" xmlns:cx5="http://schemas.microsoft.com/office/drawing/2016/5/11/chartex" xmlns:cx6="http://schemas.microsoft.com/office/drawing/2016/5/12/chartex" xmlns:cx7="http://schemas.microsoft.com/office/drawing/2016/5/13/chartex" xmlns:cx8="http://schemas.microsoft.com/office/drawing/2016/5/14/chartex" xmlns:mc="http://schemas.openxmlformats.org/markup-compatibility/2006" xmlns:aink="http://schemas.microsoft.com/office/drawing/2016/ink" xmlns:am3d="http://schemas.microsoft.com/office/drawing/2017/model3d" xmlns:o="urn:schemas-microsoft-com:office:office" xmlns:r="http://schemas.openxmlformats.org/officeDocument/2006/relationships" xmlns:m="http://schemas.openxmlformats.org/officeDocument/2006/math" xmlns:v="urn:schemas-microsoft-com:vml" xmlns:wp14="http://schemas.microsoft.com/office/word/2010/wordprocessingDrawing" xmlns:wp="http://schemas.openxmlformats.org/drawingml/2006/wordprocessingDrawing" xmlns:w10="urn:schemas-microsoft-com:office:word" xmlns:w="http://schemas.openxmlformats.org/wordprocessingml/2006/main" xmlns:w14="http://schemas.microsoft.com/office/word/2010/wordml" xmlns:w15="http://schemas.microsoft.com/office/word/2012/wordml" xmlns:w16cid="http://schemas.microsoft.com/office/word/2016/wordml/cid" xmlns:w16se="http://schemas.microsoft.com/office/word/2015/wordml/symex" xmlns:wpg="http://schemas.microsoft.com/office/word/2010/wordprocessingGroup" xmlns:wpi="http://schemas.microsoft.com/office/word/2010/wordprocessingInk" xmlns:wne="http://schemas.microsoft.com/office/word/2006/wordml" xmlns:wps="http://schemas.microsoft.com/office/word/2010/wordprocessingShape" mc:Ignorable="w14 w15 w16se w16cid wp14">
+<w:hdr xmlns:wpc="http://schemas.microsoft.com/office/word/2010/wordprocessingCanvas" xmlns:cx="http://schemas.microsoft.com/office/drawing/2014/chartex" xmlns:cx1="http://schemas.microsoft.com/office/drawing/2015/9/8/chartex" xmlns:cx2="http://schemas.microsoft.com/office/drawing/2015/10/21/chartex" xmlns:cx3="http://schemas.microsoft.com/office/drawing/2016/5/9/chartex" xmlns:cx4="http://schemas.microsoft.com/office/drawing/2016/5/10/chartex" xmlns:cx5="http://schemas.microsoft.com/office/drawing/2016/5/11/chartex" xmlns:cx6="http://schemas.microsoft.com/office/drawing/2016/5/12/chartex" xmlns:cx7="http://schemas.microsoft.com/office/drawing/2016/5/13/chartex" xmlns:cx8="http://schemas.microsoft.com/office/drawing/2016/5/14/chartex" xmlns:mc="http://schemas.openxmlformats.org/markup-compatibility/2006" xmlns:aink="http://schemas.microsoft.com/office/drawing/2016/ink" xmlns:am3d="http://schemas.microsoft.com/office/drawing/2017/model3d" xmlns:o="urn:schemas-microsoft-com:office:office" xmlns:oel="http://schemas.microsoft.com/office/2019/extlst" xmlns:r="http://schemas.openxmlformats.org/officeDocument/2006/relationships" xmlns:m="http://schemas.openxmlformats.org/officeDocument/2006/math" xmlns:v="urn:schemas-microsoft-com:vml" xmlns:wp14="http://schemas.microsoft.com/office/word/2010/wordprocessingDrawing" xmlns:wp="http://schemas.openxmlformats.org/drawingml/2006/wordprocessingDrawing" xmlns:w10="urn:schemas-microsoft-com:office:word" xmlns:w="http://schemas.openxmlformats.org/wordprocessingml/2006/main" xmlns:w14="http://schemas.microsoft.com/office/word/2010/wordml" xmlns:w15="http://schemas.microsoft.com/office/word/2012/wordml" xmlns:w16cex="http://schemas.microsoft.com/office/word/2018/wordml/cex" xmlns:w16cid="http://schemas.microsoft.com/office/word/2016/wordml/cid" xmlns:w16="http://schemas.microsoft.com/office/word/2018/wordml" xmlns:w16sdtdh="http://schemas.microsoft.com/office/word/2020/wordml/sdtdatahash" xmlns:w16se="http://schemas.microsoft.com/office/word/2015/wordml/symex" xmlns:wpg="http://schemas.microsoft.com/office/word/2010/wordprocessingGroup" xmlns:wpi="http://schemas.microsoft.com/office/word/2010/wordprocessingInk" xmlns:wne="http://schemas.microsoft.com/office/word/2006/wordml" xmlns:wps="http://schemas.microsoft.com/office/word/2010/wordprocessingShape" mc:Ignorable="w14 w15 w16se w16cid w16 w16cex w16sdtdh wp14">
   <w:p>
     <w:pPr>
       <w:pStyle w:val="Encabezado"/>
@@ -11181,7 +11183,7 @@
 </file>
 
 <file path=word/numbering.xml><?xml version="1.0" encoding="utf-8"?>
-<w:numbering xmlns:wpc="http://schemas.microsoft.com/office/word/2010/wordprocessingCanvas" xmlns:cx="http://schemas.microsoft.com/office/drawing/2014/chartex" xmlns:cx1="http://schemas.microsoft.com/office/drawing/2015/9/8/chartex" xmlns:cx2="http://schemas.microsoft.com/office/drawing/2015/10/21/chartex" xmlns:cx3="http://schemas.microsoft.com/office/drawing/2016/5/9/chartex" xmlns:cx4="http://schemas.microsoft.com/office/drawing/2016/5/10/chartex" xmlns:cx5="http://schemas.microsoft.com/office/drawing/2016/5/11/chartex" xmlns:cx6="http://schemas.microsoft.com/office/drawing/2016/5/12/chartex" xmlns:cx7="http://schemas.microsoft.com/office/drawing/2016/5/13/chartex" xmlns:cx8="http://schemas.microsoft.com/office/drawing/2016/5/14/chartex" xmlns:mc="http://schemas.openxmlformats.org/markup-compatibility/2006" xmlns:aink="http://schemas.microsoft.com/office/drawing/2016/ink" xmlns:am3d="http://schemas.microsoft.com/office/drawing/2017/model3d" xmlns:o="urn:schemas-microsoft-com:office:office" xmlns:r="http://schemas.openxmlformats.org/officeDocument/2006/relationships" xmlns:m="http://schemas.openxmlformats.org/officeDocument/2006/math" xmlns:v="urn:schemas-microsoft-com:vml" xmlns:wp14="http://schemas.microsoft.com/office/word/2010/wordprocessingDrawing" xmlns:wp="http://schemas.openxmlformats.org/drawingml/2006/wordprocessingDrawing" xmlns:w10="urn:schemas-microsoft-com:office:word" xmlns:w="http://schemas.openxmlformats.org/wordprocessingml/2006/main" xmlns:w14="http://schemas.microsoft.com/office/word/2010/wordml" xmlns:w15="http://schemas.microsoft.com/office/word/2012/wordml" xmlns:w16cid="http://schemas.microsoft.com/office/word/2016/wordml/cid" xmlns:w16se="http://schemas.microsoft.com/office/word/2015/wordml/symex" xmlns:wpg="http://schemas.microsoft.com/office/word/2010/wordprocessingGroup" xmlns:wpi="http://schemas.microsoft.com/office/word/2010/wordprocessingInk" xmlns:wne="http://schemas.microsoft.com/office/word/2006/wordml" xmlns:wps="http://schemas.microsoft.com/office/word/2010/wordprocessingShape" mc:Ignorable="w14 w15 w16se w16cid wp14">
+<w:numbering xmlns:wpc="http://schemas.microsoft.com/office/word/2010/wordprocessingCanvas" xmlns:cx="http://schemas.microsoft.com/office/drawing/2014/chartex" xmlns:cx1="http://schemas.microsoft.com/office/drawing/2015/9/8/chartex" xmlns:cx2="http://schemas.microsoft.com/office/drawing/2015/10/21/chartex" xmlns:cx3="http://schemas.microsoft.com/office/drawing/2016/5/9/chartex" xmlns:cx4="http://schemas.microsoft.com/office/drawing/2016/5/10/chartex" xmlns:cx5="http://schemas.microsoft.com/office/drawing/2016/5/11/chartex" xmlns:cx6="http://schemas.microsoft.com/office/drawing/2016/5/12/chartex" xmlns:cx7="http://schemas.microsoft.com/office/drawing/2016/5/13/chartex" xmlns:cx8="http://schemas.microsoft.com/office/drawing/2016/5/14/chartex" xmlns:mc="http://schemas.openxmlformats.org/markup-compatibility/2006" xmlns:aink="http://schemas.microsoft.com/office/drawing/2016/ink" xmlns:am3d="http://schemas.microsoft.com/office/drawing/2017/model3d" xmlns:o="urn:schemas-microsoft-com:office:office" xmlns:oel="http://schemas.microsoft.com/office/2019/extlst" xmlns:r="http://schemas.openxmlformats.org/officeDocument/2006/relationships" xmlns:m="http://schemas.openxmlformats.org/officeDocument/2006/math" xmlns:v="urn:schemas-microsoft-com:vml" xmlns:wp14="http://schemas.microsoft.com/office/word/2010/wordprocessingDrawing" xmlns:wp="http://schemas.openxmlformats.org/drawingml/2006/wordprocessingDrawing" xmlns:w10="urn:schemas-microsoft-com:office:word" xmlns:w="http://schemas.openxmlformats.org/wordprocessingml/2006/main" xmlns:w14="http://schemas.microsoft.com/office/word/2010/wordml" xmlns:w15="http://schemas.microsoft.com/office/word/2012/wordml" xmlns:w16cex="http://schemas.microsoft.com/office/word/2018/wordml/cex" xmlns:w16cid="http://schemas.microsoft.com/office/word/2016/wordml/cid" xmlns:w16="http://schemas.microsoft.com/office/word/2018/wordml" xmlns:w16sdtdh="http://schemas.microsoft.com/office/word/2020/wordml/sdtdatahash" xmlns:w16se="http://schemas.microsoft.com/office/word/2015/wordml/symex" xmlns:wpg="http://schemas.microsoft.com/office/word/2010/wordprocessingGroup" xmlns:wpi="http://schemas.microsoft.com/office/word/2010/wordprocessingInk" xmlns:wne="http://schemas.microsoft.com/office/word/2006/wordml" xmlns:wps="http://schemas.microsoft.com/office/word/2010/wordprocessingShape" mc:Ignorable="w14 w15 w16se w16cid w16 w16cex w16sdtdh wp14">
   <w:abstractNum w:abstractNumId="0" w15:restartNumberingAfterBreak="0">
     <w:nsid w:val="FFFFFF89"/>
     <w:multiLevelType w:val="singleLevel"/>
@@ -15269,127 +15271,127 @@
       </w:rPr>
     </w:lvl>
   </w:abstractNum>
-  <w:num w:numId="1">
+  <w:num w:numId="1" w16cid:durableId="1943951013">
     <w:abstractNumId w:val="39"/>
   </w:num>
-  <w:num w:numId="2">
+  <w:num w:numId="2" w16cid:durableId="1841386552">
     <w:abstractNumId w:val="0"/>
   </w:num>
-  <w:num w:numId="3">
+  <w:num w:numId="3" w16cid:durableId="1155073349">
     <w:abstractNumId w:val="9"/>
   </w:num>
-  <w:num w:numId="4">
+  <w:num w:numId="4" w16cid:durableId="551816404">
     <w:abstractNumId w:val="21"/>
   </w:num>
-  <w:num w:numId="5">
+  <w:num w:numId="5" w16cid:durableId="1518230991">
     <w:abstractNumId w:val="36"/>
   </w:num>
-  <w:num w:numId="6">
+  <w:num w:numId="6" w16cid:durableId="75326839">
     <w:abstractNumId w:val="1"/>
   </w:num>
-  <w:num w:numId="7">
+  <w:num w:numId="7" w16cid:durableId="1808619084">
     <w:abstractNumId w:val="33"/>
   </w:num>
-  <w:num w:numId="8">
+  <w:num w:numId="8" w16cid:durableId="504516278">
     <w:abstractNumId w:val="23"/>
   </w:num>
-  <w:num w:numId="9">
+  <w:num w:numId="9" w16cid:durableId="212740778">
     <w:abstractNumId w:val="11"/>
   </w:num>
-  <w:num w:numId="10">
+  <w:num w:numId="10" w16cid:durableId="713384021">
     <w:abstractNumId w:val="15"/>
   </w:num>
-  <w:num w:numId="11">
+  <w:num w:numId="11" w16cid:durableId="669067736">
     <w:abstractNumId w:val="37"/>
   </w:num>
-  <w:num w:numId="12">
+  <w:num w:numId="12" w16cid:durableId="135534664">
     <w:abstractNumId w:val="17"/>
   </w:num>
-  <w:num w:numId="13">
+  <w:num w:numId="13" w16cid:durableId="1024870435">
     <w:abstractNumId w:val="6"/>
   </w:num>
-  <w:num w:numId="14">
+  <w:num w:numId="14" w16cid:durableId="502207720">
     <w:abstractNumId w:val="25"/>
   </w:num>
-  <w:num w:numId="15">
+  <w:num w:numId="15" w16cid:durableId="1623076205">
     <w:abstractNumId w:val="10"/>
   </w:num>
-  <w:num w:numId="16">
+  <w:num w:numId="16" w16cid:durableId="168566544">
     <w:abstractNumId w:val="22"/>
   </w:num>
-  <w:num w:numId="17">
+  <w:num w:numId="17" w16cid:durableId="2009286461">
     <w:abstractNumId w:val="12"/>
   </w:num>
-  <w:num w:numId="18">
+  <w:num w:numId="18" w16cid:durableId="393160529">
     <w:abstractNumId w:val="30"/>
   </w:num>
-  <w:num w:numId="19">
+  <w:num w:numId="19" w16cid:durableId="468666944">
     <w:abstractNumId w:val="40"/>
   </w:num>
-  <w:num w:numId="20">
+  <w:num w:numId="20" w16cid:durableId="186674849">
     <w:abstractNumId w:val="16"/>
   </w:num>
-  <w:num w:numId="21">
+  <w:num w:numId="21" w16cid:durableId="24720394">
     <w:abstractNumId w:val="13"/>
   </w:num>
-  <w:num w:numId="22">
+  <w:num w:numId="22" w16cid:durableId="2123500508">
     <w:abstractNumId w:val="29"/>
   </w:num>
-  <w:num w:numId="23">
+  <w:num w:numId="23" w16cid:durableId="886448638">
     <w:abstractNumId w:val="7"/>
   </w:num>
-  <w:num w:numId="24">
+  <w:num w:numId="24" w16cid:durableId="2065641369">
     <w:abstractNumId w:val="20"/>
   </w:num>
-  <w:num w:numId="25">
+  <w:num w:numId="25" w16cid:durableId="960960157">
     <w:abstractNumId w:val="26"/>
   </w:num>
-  <w:num w:numId="26">
+  <w:num w:numId="26" w16cid:durableId="826554227">
     <w:abstractNumId w:val="18"/>
   </w:num>
-  <w:num w:numId="27">
+  <w:num w:numId="27" w16cid:durableId="1089619062">
     <w:abstractNumId w:val="28"/>
   </w:num>
-  <w:num w:numId="28">
+  <w:num w:numId="28" w16cid:durableId="747849230">
     <w:abstractNumId w:val="2"/>
   </w:num>
-  <w:num w:numId="29">
+  <w:num w:numId="29" w16cid:durableId="835808503">
     <w:abstractNumId w:val="8"/>
   </w:num>
-  <w:num w:numId="30">
+  <w:num w:numId="30" w16cid:durableId="1006633535">
     <w:abstractNumId w:val="38"/>
   </w:num>
-  <w:num w:numId="31">
+  <w:num w:numId="31" w16cid:durableId="1805156102">
     <w:abstractNumId w:val="27"/>
   </w:num>
-  <w:num w:numId="32">
+  <w:num w:numId="32" w16cid:durableId="1619871816">
     <w:abstractNumId w:val="14"/>
   </w:num>
-  <w:num w:numId="33">
+  <w:num w:numId="33" w16cid:durableId="1427656984">
     <w:abstractNumId w:val="35"/>
   </w:num>
-  <w:num w:numId="34">
+  <w:num w:numId="34" w16cid:durableId="1448281598">
     <w:abstractNumId w:val="5"/>
   </w:num>
-  <w:num w:numId="35">
+  <w:num w:numId="35" w16cid:durableId="902571098">
     <w:abstractNumId w:val="24"/>
   </w:num>
-  <w:num w:numId="36">
+  <w:num w:numId="36" w16cid:durableId="1551575418">
     <w:abstractNumId w:val="3"/>
   </w:num>
-  <w:num w:numId="37">
+  <w:num w:numId="37" w16cid:durableId="292370802">
     <w:abstractNumId w:val="31"/>
   </w:num>
-  <w:num w:numId="38">
+  <w:num w:numId="38" w16cid:durableId="1365790903">
     <w:abstractNumId w:val="32"/>
   </w:num>
-  <w:num w:numId="39">
+  <w:num w:numId="39" w16cid:durableId="1331324609">
     <w:abstractNumId w:val="4"/>
   </w:num>
-  <w:num w:numId="40">
+  <w:num w:numId="40" w16cid:durableId="1880505474">
     <w:abstractNumId w:val="34"/>
   </w:num>
-  <w:num w:numId="41">
+  <w:num w:numId="41" w16cid:durableId="1648700841">
     <w:abstractNumId w:val="19"/>
   </w:num>
   <w:numIdMacAtCleanup w:val="13"/>
@@ -15397,7 +15399,7 @@
 </file>
 
 <file path=word/styles.xml><?xml version="1.0" encoding="utf-8"?>
-<w:styles xmlns:mc="http://schemas.openxmlformats.org/markup-compatibility/2006" xmlns:r="http://schemas.openxmlformats.org/officeDocument/2006/relationships" xmlns:w="http://schemas.openxmlformats.org/wordprocessingml/2006/main" xmlns:w14="http://schemas.microsoft.com/office/word/2010/wordml" xmlns:w15="http://schemas.microsoft.com/office/word/2012/wordml" xmlns:w16cid="http://schemas.microsoft.com/office/word/2016/wordml/cid" xmlns:w16se="http://schemas.microsoft.com/office/word/2015/wordml/symex" mc:Ignorable="w14 w15 w16se w16cid">
+<w:styles xmlns:mc="http://schemas.openxmlformats.org/markup-compatibility/2006" xmlns:r="http://schemas.openxmlformats.org/officeDocument/2006/relationships" xmlns:w="http://schemas.openxmlformats.org/wordprocessingml/2006/main" xmlns:w14="http://schemas.microsoft.com/office/word/2010/wordml" xmlns:w15="http://schemas.microsoft.com/office/word/2012/wordml" xmlns:w16cex="http://schemas.microsoft.com/office/word/2018/wordml/cex" xmlns:w16cid="http://schemas.microsoft.com/office/word/2016/wordml/cid" xmlns:w16="http://schemas.microsoft.com/office/word/2018/wordml" xmlns:w16sdtdh="http://schemas.microsoft.com/office/word/2020/wordml/sdtdatahash" xmlns:w16se="http://schemas.microsoft.com/office/word/2015/wordml/symex" mc:Ignorable="w14 w15 w16se w16cid w16 w16cex w16sdtdh">
   <w:docDefaults>
     <w:rPrDefault>
       <w:rPr>
@@ -16906,6 +16908,15 @@
 </file>
 
 <file path=customXml/item2.xml><?xml version="1.0" encoding="utf-8"?>
+<?mso-contentType ?>
+<FormTemplates xmlns="http://schemas.microsoft.com/sharepoint/v3/contenttype/forms">
+  <Display>DocumentLibraryForm</Display>
+  <Edit>DocumentLibraryForm</Edit>
+  <New>DocumentLibraryForm</New>
+</FormTemplates>
+</file>
+
+<file path=customXml/item3.xml><?xml version="1.0" encoding="utf-8"?>
 <ct:contentTypeSchema xmlns:ct="http://schemas.microsoft.com/office/2006/metadata/contentType" xmlns:ma="http://schemas.microsoft.com/office/2006/metadata/properties/metaAttributes" ct:_="" ma:_="" ma:contentTypeName="Documento" ma:contentTypeID="0x01010049282E1EDBE9234EA9E6D38F720E265F" ma:contentTypeVersion="14" ma:contentTypeDescription="Crear nuevo documento." ma:contentTypeScope="" ma:versionID="226e008afbc53e049b8fcacc066a2c59">
   <xsd:schema xmlns:xsd="http://www.w3.org/2001/XMLSchema" xmlns:xs="http://www.w3.org/2001/XMLSchema" xmlns:p="http://schemas.microsoft.com/office/2006/metadata/properties" xmlns:ns2="cb45339b-ced9-4d0d-8f64-77573914d53b" xmlns:ns3="43a3ca16-9c26-4813-b83f-4aec9927b43f" targetNamespace="http://schemas.microsoft.com/office/2006/metadata/properties" ma:root="true" ma:fieldsID="2d89a5d71e5bc1804c98e13db158ff25" ns2:_="" ns3:_="">
     <xsd:import namespace="cb45339b-ced9-4d0d-8f64-77573914d53b"/>
@@ -17134,15 +17145,6 @@
 </ct:contentTypeSchema>
 </file>
 
-<file path=customXml/item3.xml><?xml version="1.0" encoding="utf-8"?>
-<?mso-contentType ?>
-<FormTemplates xmlns="http://schemas.microsoft.com/sharepoint/v3/contenttype/forms">
-  <Display>DocumentLibraryForm</Display>
-  <Edit>DocumentLibraryForm</Edit>
-  <New>DocumentLibraryForm</New>
-</FormTemplates>
-</file>
-
 <file path=customXml/item4.xml><?xml version="1.0" encoding="utf-8"?>
 <p:properties xmlns:p="http://schemas.microsoft.com/office/2006/metadata/properties" xmlns:xsi="http://www.w3.org/2001/XMLSchema-instance" xmlns:pc="http://schemas.microsoft.com/office/infopath/2007/PartnerControls">
   <documentManagement>
@@ -17163,13 +17165,39 @@
 </file>
 
 <file path=customXml/itemProps2.xml><?xml version="1.0" encoding="utf-8"?>
-<ds:datastoreItem xmlns:ds="http://schemas.openxmlformats.org/officeDocument/2006/customXml" ds:itemID="{EE8A3B13-0CDE-41B8-9E0E-4CA23838ED6A}"/>
+<ds:datastoreItem xmlns:ds="http://schemas.openxmlformats.org/officeDocument/2006/customXml" ds:itemID="{DFA9EAB0-E35F-46F2-B1B9-BD47BDBD64CD}">
+  <ds:schemaRefs>
+    <ds:schemaRef ds:uri="http://schemas.microsoft.com/sharepoint/v3/contenttype/forms"/>
+  </ds:schemaRefs>
+</ds:datastoreItem>
 </file>
 
 <file path=customXml/itemProps3.xml><?xml version="1.0" encoding="utf-8"?>
-<ds:datastoreItem xmlns:ds="http://schemas.openxmlformats.org/officeDocument/2006/customXml" ds:itemID="{DFA9EAB0-E35F-46F2-B1B9-BD47BDBD64CD}"/>
+<ds:datastoreItem xmlns:ds="http://schemas.openxmlformats.org/officeDocument/2006/customXml" ds:itemID="{EE8A3B13-0CDE-41B8-9E0E-4CA23838ED6A}">
+  <ds:schemaRefs>
+    <ds:schemaRef ds:uri="http://schemas.microsoft.com/office/2006/metadata/contentType"/>
+    <ds:schemaRef ds:uri="http://schemas.microsoft.com/office/2006/metadata/properties/metaAttributes"/>
+    <ds:schemaRef ds:uri="http://www.w3.org/2001/XMLSchema"/>
+    <ds:schemaRef ds:uri="http://schemas.microsoft.com/office/2006/metadata/properties"/>
+    <ds:schemaRef ds:uri="cb45339b-ced9-4d0d-8f64-77573914d53b"/>
+    <ds:schemaRef ds:uri="43a3ca16-9c26-4813-b83f-4aec9927b43f"/>
+    <ds:schemaRef ds:uri="http://schemas.microsoft.com/office/2006/documentManagement/types"/>
+    <ds:schemaRef ds:uri="http://schemas.microsoft.com/office/infopath/2007/PartnerControls"/>
+    <ds:schemaRef ds:uri="http://schemas.openxmlformats.org/package/2006/metadata/core-properties"/>
+    <ds:schemaRef ds:uri="http://purl.org/dc/elements/1.1/"/>
+    <ds:schemaRef ds:uri="http://purl.org/dc/terms/"/>
+    <ds:schemaRef ds:uri="http://schemas.microsoft.com/internal/obd"/>
+  </ds:schemaRefs>
+</ds:datastoreItem>
 </file>
 
 <file path=customXml/itemProps4.xml><?xml version="1.0" encoding="utf-8"?>
-<ds:datastoreItem xmlns:ds="http://schemas.openxmlformats.org/officeDocument/2006/customXml" ds:itemID="{347EC272-2FA7-4E41-A506-6862ECE55322}"/>
+<ds:datastoreItem xmlns:ds="http://schemas.openxmlformats.org/officeDocument/2006/customXml" ds:itemID="{347EC272-2FA7-4E41-A506-6862ECE55322}">
+  <ds:schemaRefs>
+    <ds:schemaRef ds:uri="http://schemas.microsoft.com/office/2006/metadata/properties"/>
+    <ds:schemaRef ds:uri="http://schemas.microsoft.com/office/infopath/2007/PartnerControls"/>
+    <ds:schemaRef ds:uri="cb45339b-ced9-4d0d-8f64-77573914d53b"/>
+    <ds:schemaRef ds:uri="43a3ca16-9c26-4813-b83f-4aec9927b43f"/>
+  </ds:schemaRefs>
+</ds:datastoreItem>
 </file>